--- a/LAB_6_CPU scheduling/65543206086-2_อธิศ สุนทโรดม.docx
+++ b/LAB_6_CPU scheduling/65543206086-2_อธิศ สุนทโรดม.docx
@@ -716,6 +716,79 @@
           <w:sz w:val="32"/>
           <w:szCs w:val="32"/>
         </w:rPr>
+        <w:drawing>
+          <wp:anchor distT="0" distB="0" distL="114300" distR="114300" simplePos="0" relativeHeight="251662336" behindDoc="0" locked="0" layoutInCell="1" allowOverlap="1" wp14:anchorId="781431D2" wp14:editId="47688E93">
+            <wp:simplePos x="0" y="0"/>
+            <wp:positionH relativeFrom="column">
+              <wp:posOffset>2853558</wp:posOffset>
+            </wp:positionH>
+            <wp:positionV relativeFrom="paragraph">
+              <wp:posOffset>269963</wp:posOffset>
+            </wp:positionV>
+            <wp:extent cx="2885089" cy="7639050"/>
+            <wp:effectExtent l="0" t="0" r="0" b="0"/>
+            <wp:wrapNone/>
+            <wp:docPr id="929563676" name="รูปภาพ 1"/>
+            <wp:cNvGraphicFramePr>
+              <a:graphicFrameLocks xmlns:a="http://schemas.openxmlformats.org/drawingml/2006/main" noChangeAspect="1"/>
+            </wp:cNvGraphicFramePr>
+            <a:graphic xmlns:a="http://schemas.openxmlformats.org/drawingml/2006/main">
+              <a:graphicData uri="http://schemas.openxmlformats.org/drawingml/2006/picture">
+                <pic:pic xmlns:pic="http://schemas.openxmlformats.org/drawingml/2006/picture">
+                  <pic:nvPicPr>
+                    <pic:cNvPr id="929563676" name=""/>
+                    <pic:cNvPicPr/>
+                  </pic:nvPicPr>
+                  <pic:blipFill>
+                    <a:blip r:embed="rId6">
+                      <a:extLst>
+                        <a:ext uri="{BEBA8EAE-BF5A-486C-A8C5-ECC9F3942E4B}">
+                          <a14:imgProps xmlns:a14="http://schemas.microsoft.com/office/drawing/2010/main">
+                            <a14:imgLayer r:embed="rId7">
+                              <a14:imgEffect>
+                                <a14:saturation sat="0"/>
+                              </a14:imgEffect>
+                            </a14:imgLayer>
+                          </a14:imgProps>
+                        </a:ext>
+                        <a:ext uri="{28A0092B-C50C-407E-A947-70E740481C1C}">
+                          <a14:useLocalDpi xmlns:a14="http://schemas.microsoft.com/office/drawing/2010/main" val="0"/>
+                        </a:ext>
+                      </a:extLst>
+                    </a:blip>
+                    <a:stretch>
+                      <a:fillRect/>
+                    </a:stretch>
+                  </pic:blipFill>
+                  <pic:spPr>
+                    <a:xfrm>
+                      <a:off x="0" y="0"/>
+                      <a:ext cx="2888568" cy="7648262"/>
+                    </a:xfrm>
+                    <a:prstGeom prst="rect">
+                      <a:avLst/>
+                    </a:prstGeom>
+                  </pic:spPr>
+                </pic:pic>
+              </a:graphicData>
+            </a:graphic>
+            <wp14:sizeRelH relativeFrom="margin">
+              <wp14:pctWidth>0</wp14:pctWidth>
+            </wp14:sizeRelH>
+            <wp14:sizeRelV relativeFrom="margin">
+              <wp14:pctHeight>0</wp14:pctHeight>
+            </wp14:sizeRelV>
+          </wp:anchor>
+        </w:drawing>
+      </w:r>
+      <w:r>
+        <w:rPr>
+          <w:rFonts w:ascii="TH SarabunPSK" w:hAnsi="TH SarabunPSK" w:cs="TH SarabunPSK"/>
+          <w:b/>
+          <w:bCs/>
+          <w:sz w:val="32"/>
+          <w:szCs w:val="32"/>
+        </w:rPr>
         <w:t>Code</w:t>
       </w:r>
     </w:p>
@@ -724,10 +797,9 @@
         <w:pStyle w:val="paragraph"/>
         <w:spacing w:before="0" w:beforeAutospacing="0" w:after="0" w:afterAutospacing="0"/>
         <w:ind w:firstLine="720"/>
-        <w:jc w:val="center"/>
-        <w:textAlignment w:val="baseline"/>
-        <w:rPr>
-          <w:rFonts w:ascii="TH SarabunPSK" w:hAnsi="TH SarabunPSK" w:cs="TH SarabunPSK" w:hint="cs"/>
+        <w:textAlignment w:val="baseline"/>
+        <w:rPr>
+          <w:rFonts w:ascii="TH SarabunPSK" w:hAnsi="TH SarabunPSK" w:cs="TH SarabunPSK"/>
           <w:b/>
           <w:bCs/>
           <w:sz w:val="32"/>
@@ -745,7 +817,7 @@
           <w:cs/>
         </w:rPr>
         <w:drawing>
-          <wp:inline distT="0" distB="0" distL="0" distR="0" wp14:anchorId="5F76B403" wp14:editId="6D18F65C">
+          <wp:inline distT="0" distB="0" distL="0" distR="0" wp14:anchorId="5F76B403" wp14:editId="25AF659C">
             <wp:extent cx="2392878" cy="7639173"/>
             <wp:effectExtent l="0" t="0" r="7620" b="0"/>
             <wp:docPr id="392492400" name="รูปภาพ 1"/>
@@ -762,7 +834,7 @@
                     </pic:cNvPicPr>
                   </pic:nvPicPr>
                   <pic:blipFill>
-                    <a:blip r:embed="rId6">
+                    <a:blip r:embed="rId8">
                       <a:extLst>
                         <a:ext uri="{28A0092B-C50C-407E-A947-70E740481C1C}">
                           <a14:useLocalDpi xmlns:a14="http://schemas.microsoft.com/office/drawing/2010/main" val="0"/>
@@ -828,7 +900,7 @@
         <w:ind w:firstLine="720"/>
         <w:textAlignment w:val="baseline"/>
         <w:rPr>
-          <w:rFonts w:ascii="TH SarabunPSK" w:hAnsi="TH SarabunPSK" w:cs="TH SarabunPSK" w:hint="cs"/>
+          <w:rFonts w:ascii="TH SarabunPSK" w:hAnsi="TH SarabunPSK" w:cs="TH SarabunPSK"/>
           <w:b/>
           <w:bCs/>
           <w:sz w:val="32"/>
@@ -862,7 +934,7 @@
                     </pic:cNvPicPr>
                   </pic:nvPicPr>
                   <pic:blipFill>
-                    <a:blip r:embed="rId7">
+                    <a:blip r:embed="rId9">
                       <a:extLst>
                         <a:ext uri="{28A0092B-C50C-407E-A947-70E740481C1C}">
                           <a14:useLocalDpi xmlns:a14="http://schemas.microsoft.com/office/drawing/2010/main" val="0"/>
@@ -913,7 +985,7 @@
         <w:ind w:firstLine="720"/>
         <w:textAlignment w:val="baseline"/>
         <w:rPr>
-          <w:rFonts w:ascii="TH SarabunPSK" w:hAnsi="TH SarabunPSK" w:cs="TH SarabunPSK" w:hint="cs"/>
+          <w:rFonts w:ascii="TH SarabunPSK" w:hAnsi="TH SarabunPSK" w:cs="TH SarabunPSK"/>
           <w:b/>
           <w:bCs/>
           <w:sz w:val="32"/>
@@ -1011,7 +1083,7 @@
         <w:jc w:val="thaiDistribute"/>
         <w:textAlignment w:val="baseline"/>
         <w:rPr>
-          <w:rFonts w:ascii="TH SarabunPSK" w:hAnsi="TH SarabunPSK" w:cs="TH SarabunPSK" w:hint="cs"/>
+          <w:rFonts w:ascii="TH SarabunPSK" w:hAnsi="TH SarabunPSK" w:cs="TH SarabunPSK"/>
           <w:sz w:val="32"/>
           <w:szCs w:val="32"/>
         </w:rPr>
@@ -1328,7 +1400,7 @@
         <w:jc w:val="thaiDistribute"/>
         <w:textAlignment w:val="baseline"/>
         <w:rPr>
-          <w:rFonts w:ascii="TH SarabunPSK" w:hAnsi="TH SarabunPSK" w:cs="TH SarabunPSK" w:hint="cs"/>
+          <w:rFonts w:ascii="TH SarabunPSK" w:hAnsi="TH SarabunPSK" w:cs="TH SarabunPSK"/>
           <w:sz w:val="32"/>
           <w:szCs w:val="32"/>
         </w:rPr>
@@ -1576,7 +1648,7 @@
         <w:jc w:val="thaiDistribute"/>
         <w:textAlignment w:val="baseline"/>
         <w:rPr>
-          <w:rFonts w:ascii="TH SarabunPSK" w:hAnsi="TH SarabunPSK" w:cs="TH SarabunPSK" w:hint="cs"/>
+          <w:rFonts w:ascii="TH SarabunPSK" w:hAnsi="TH SarabunPSK" w:cs="TH SarabunPSK"/>
           <w:sz w:val="32"/>
           <w:szCs w:val="32"/>
         </w:rPr>
@@ -1695,7 +1767,7 @@
         <w:ind w:firstLine="720"/>
         <w:textAlignment w:val="baseline"/>
         <w:rPr>
-          <w:rFonts w:ascii="TH SarabunPSK" w:hAnsi="TH SarabunPSK" w:cs="TH SarabunPSK" w:hint="cs"/>
+          <w:rFonts w:ascii="TH SarabunPSK" w:hAnsi="TH SarabunPSK" w:cs="TH SarabunPSK"/>
           <w:sz w:val="32"/>
           <w:szCs w:val="32"/>
         </w:rPr>
@@ -1777,16 +1849,88 @@
         <w:pStyle w:val="paragraph"/>
         <w:spacing w:before="0" w:beforeAutospacing="0" w:after="0" w:afterAutospacing="0"/>
         <w:ind w:firstLine="720"/>
-        <w:jc w:val="center"/>
-        <w:textAlignment w:val="baseline"/>
-        <w:rPr>
-          <w:rFonts w:ascii="TH SarabunPSK" w:hAnsi="TH SarabunPSK" w:cs="TH SarabunPSK" w:hint="cs"/>
-          <w:b/>
-          <w:bCs/>
-          <w:sz w:val="32"/>
-          <w:szCs w:val="32"/>
-        </w:rPr>
-      </w:pPr>
+        <w:textAlignment w:val="baseline"/>
+        <w:rPr>
+          <w:rFonts w:ascii="TH SarabunPSK" w:hAnsi="TH SarabunPSK" w:cs="TH SarabunPSK"/>
+          <w:b/>
+          <w:bCs/>
+          <w:sz w:val="32"/>
+          <w:szCs w:val="32"/>
+        </w:rPr>
+      </w:pPr>
+      <w:r>
+        <w:rPr>
+          <w:rFonts w:ascii="TH SarabunPSK" w:hAnsi="TH SarabunPSK" w:cs="TH SarabunPSK"/>
+          <w:b/>
+          <w:bCs/>
+          <w:sz w:val="32"/>
+          <w:szCs w:val="32"/>
+        </w:rPr>
+        <w:drawing>
+          <wp:anchor distT="0" distB="0" distL="114300" distR="114300" simplePos="0" relativeHeight="251663360" behindDoc="0" locked="0" layoutInCell="1" allowOverlap="1" wp14:anchorId="6ABB6A26" wp14:editId="1D1C9556">
+            <wp:simplePos x="0" y="0"/>
+            <wp:positionH relativeFrom="column">
+              <wp:posOffset>2823586</wp:posOffset>
+            </wp:positionH>
+            <wp:positionV relativeFrom="paragraph">
+              <wp:posOffset>5457</wp:posOffset>
+            </wp:positionV>
+            <wp:extent cx="2944167" cy="7632065"/>
+            <wp:effectExtent l="0" t="0" r="8890" b="6985"/>
+            <wp:wrapNone/>
+            <wp:docPr id="800702228" name="รูปภาพ 1"/>
+            <wp:cNvGraphicFramePr>
+              <a:graphicFrameLocks xmlns:a="http://schemas.openxmlformats.org/drawingml/2006/main" noChangeAspect="1"/>
+            </wp:cNvGraphicFramePr>
+            <a:graphic xmlns:a="http://schemas.openxmlformats.org/drawingml/2006/main">
+              <a:graphicData uri="http://schemas.openxmlformats.org/drawingml/2006/picture">
+                <pic:pic xmlns:pic="http://schemas.openxmlformats.org/drawingml/2006/picture">
+                  <pic:nvPicPr>
+                    <pic:cNvPr id="800702228" name=""/>
+                    <pic:cNvPicPr/>
+                  </pic:nvPicPr>
+                  <pic:blipFill>
+                    <a:blip r:embed="rId10">
+                      <a:extLst>
+                        <a:ext uri="{BEBA8EAE-BF5A-486C-A8C5-ECC9F3942E4B}">
+                          <a14:imgProps xmlns:a14="http://schemas.microsoft.com/office/drawing/2010/main">
+                            <a14:imgLayer r:embed="rId11">
+                              <a14:imgEffect>
+                                <a14:saturation sat="0"/>
+                              </a14:imgEffect>
+                            </a14:imgLayer>
+                          </a14:imgProps>
+                        </a:ext>
+                        <a:ext uri="{28A0092B-C50C-407E-A947-70E740481C1C}">
+                          <a14:useLocalDpi xmlns:a14="http://schemas.microsoft.com/office/drawing/2010/main" val="0"/>
+                        </a:ext>
+                      </a:extLst>
+                    </a:blip>
+                    <a:stretch>
+                      <a:fillRect/>
+                    </a:stretch>
+                  </pic:blipFill>
+                  <pic:spPr>
+                    <a:xfrm>
+                      <a:off x="0" y="0"/>
+                      <a:ext cx="2947445" cy="7640563"/>
+                    </a:xfrm>
+                    <a:prstGeom prst="rect">
+                      <a:avLst/>
+                    </a:prstGeom>
+                  </pic:spPr>
+                </pic:pic>
+              </a:graphicData>
+            </a:graphic>
+            <wp14:sizeRelH relativeFrom="margin">
+              <wp14:pctWidth>0</wp14:pctWidth>
+            </wp14:sizeRelH>
+            <wp14:sizeRelV relativeFrom="margin">
+              <wp14:pctHeight>0</wp14:pctHeight>
+            </wp14:sizeRelV>
+          </wp:anchor>
+        </w:drawing>
+      </w:r>
       <w:r>
         <w:rPr>
           <w:rFonts w:ascii="TH SarabunPSK" w:hAnsi="TH SarabunPSK" w:cs="TH SarabunPSK"/>
@@ -1798,7 +1942,7 @@
           <w:cs/>
         </w:rPr>
         <w:drawing>
-          <wp:inline distT="0" distB="0" distL="0" distR="0" wp14:anchorId="754745E9" wp14:editId="0E3B0F2B">
+          <wp:inline distT="0" distB="0" distL="0" distR="0" wp14:anchorId="754745E9" wp14:editId="3DDBC9ED">
             <wp:extent cx="2355073" cy="7634673"/>
             <wp:effectExtent l="0" t="0" r="7620" b="4445"/>
             <wp:docPr id="1878742684" name="รูปภาพ 3"/>
@@ -1815,7 +1959,7 @@
                     </pic:cNvPicPr>
                   </pic:nvPicPr>
                   <pic:blipFill>
-                    <a:blip r:embed="rId8">
+                    <a:blip r:embed="rId12">
                       <a:extLst>
                         <a:ext uri="{28A0092B-C50C-407E-A947-70E740481C1C}">
                           <a14:useLocalDpi xmlns:a14="http://schemas.microsoft.com/office/drawing/2010/main" val="0"/>
@@ -1882,7 +2026,7 @@
         <w:jc w:val="center"/>
         <w:textAlignment w:val="baseline"/>
         <w:rPr>
-          <w:rFonts w:ascii="TH SarabunPSK" w:hAnsi="TH SarabunPSK" w:cs="TH SarabunPSK" w:hint="cs"/>
+          <w:rFonts w:ascii="TH SarabunPSK" w:hAnsi="TH SarabunPSK" w:cs="TH SarabunPSK"/>
           <w:b/>
           <w:bCs/>
           <w:sz w:val="32"/>
@@ -1911,7 +2055,7 @@
                     </pic:cNvPicPr>
                   </pic:nvPicPr>
                   <pic:blipFill>
-                    <a:blip r:embed="rId9">
+                    <a:blip r:embed="rId13">
                       <a:extLst>
                         <a:ext uri="{28A0092B-C50C-407E-A947-70E740481C1C}">
                           <a14:useLocalDpi xmlns:a14="http://schemas.microsoft.com/office/drawing/2010/main" val="0"/>
@@ -1966,7 +2110,7 @@
         <w:jc w:val="thaiDistribute"/>
         <w:textAlignment w:val="baseline"/>
         <w:rPr>
-          <w:rFonts w:ascii="TH SarabunPSK" w:hAnsi="TH SarabunPSK" w:cs="TH SarabunPSK" w:hint="cs"/>
+          <w:rFonts w:ascii="TH SarabunPSK" w:hAnsi="TH SarabunPSK" w:cs="TH SarabunPSK"/>
           <w:b/>
           <w:bCs/>
           <w:sz w:val="32"/>
@@ -2371,7 +2515,7 @@
         <w:jc w:val="thaiDistribute"/>
         <w:textAlignment w:val="baseline"/>
         <w:rPr>
-          <w:rFonts w:ascii="TH SarabunPSK" w:hAnsi="TH SarabunPSK" w:cs="TH SarabunPSK" w:hint="cs"/>
+          <w:rFonts w:ascii="TH SarabunPSK" w:hAnsi="TH SarabunPSK" w:cs="TH SarabunPSK"/>
           <w:sz w:val="32"/>
           <w:szCs w:val="32"/>
         </w:rPr>
@@ -2520,7 +2664,7 @@
         <w:jc w:val="thaiDistribute"/>
         <w:textAlignment w:val="baseline"/>
         <w:rPr>
-          <w:rFonts w:ascii="TH SarabunPSK" w:hAnsi="TH SarabunPSK" w:cs="TH SarabunPSK" w:hint="cs"/>
+          <w:rFonts w:ascii="TH SarabunPSK" w:hAnsi="TH SarabunPSK" w:cs="TH SarabunPSK"/>
           <w:sz w:val="32"/>
           <w:szCs w:val="32"/>
         </w:rPr>
@@ -2963,7 +3107,7 @@
         <w:ind w:firstLine="720"/>
         <w:textAlignment w:val="baseline"/>
         <w:rPr>
-          <w:rFonts w:ascii="TH SarabunPSK" w:hAnsi="TH SarabunPSK" w:cs="TH SarabunPSK" w:hint="cs"/>
+          <w:rFonts w:ascii="TH SarabunPSK" w:hAnsi="TH SarabunPSK" w:cs="TH SarabunPSK"/>
           <w:sz w:val="32"/>
           <w:szCs w:val="32"/>
         </w:rPr>
@@ -3037,6 +3181,79 @@
           <w:sz w:val="32"/>
           <w:szCs w:val="32"/>
         </w:rPr>
+        <w:drawing>
+          <wp:anchor distT="0" distB="0" distL="114300" distR="114300" simplePos="0" relativeHeight="251658240" behindDoc="0" locked="0" layoutInCell="1" allowOverlap="1" wp14:anchorId="31EE372A" wp14:editId="6789309A">
+            <wp:simplePos x="0" y="0"/>
+            <wp:positionH relativeFrom="margin">
+              <wp:posOffset>3012471</wp:posOffset>
+            </wp:positionH>
+            <wp:positionV relativeFrom="paragraph">
+              <wp:posOffset>266868</wp:posOffset>
+            </wp:positionV>
+            <wp:extent cx="2580516" cy="3466734"/>
+            <wp:effectExtent l="0" t="0" r="0" b="635"/>
+            <wp:wrapNone/>
+            <wp:docPr id="1154510240" name="รูปภาพ 1"/>
+            <wp:cNvGraphicFramePr>
+              <a:graphicFrameLocks xmlns:a="http://schemas.openxmlformats.org/drawingml/2006/main" noChangeAspect="1"/>
+            </wp:cNvGraphicFramePr>
+            <a:graphic xmlns:a="http://schemas.openxmlformats.org/drawingml/2006/main">
+              <a:graphicData uri="http://schemas.openxmlformats.org/drawingml/2006/picture">
+                <pic:pic xmlns:pic="http://schemas.openxmlformats.org/drawingml/2006/picture">
+                  <pic:nvPicPr>
+                    <pic:cNvPr id="1154510240" name=""/>
+                    <pic:cNvPicPr/>
+                  </pic:nvPicPr>
+                  <pic:blipFill>
+                    <a:blip r:embed="rId14">
+                      <a:extLst>
+                        <a:ext uri="{BEBA8EAE-BF5A-486C-A8C5-ECC9F3942E4B}">
+                          <a14:imgProps xmlns:a14="http://schemas.microsoft.com/office/drawing/2010/main">
+                            <a14:imgLayer r:embed="rId15">
+                              <a14:imgEffect>
+                                <a14:saturation sat="0"/>
+                              </a14:imgEffect>
+                            </a14:imgLayer>
+                          </a14:imgProps>
+                        </a:ext>
+                        <a:ext uri="{28A0092B-C50C-407E-A947-70E740481C1C}">
+                          <a14:useLocalDpi xmlns:a14="http://schemas.microsoft.com/office/drawing/2010/main" val="0"/>
+                        </a:ext>
+                      </a:extLst>
+                    </a:blip>
+                    <a:stretch>
+                      <a:fillRect/>
+                    </a:stretch>
+                  </pic:blipFill>
+                  <pic:spPr>
+                    <a:xfrm>
+                      <a:off x="0" y="0"/>
+                      <a:ext cx="2585077" cy="3472861"/>
+                    </a:xfrm>
+                    <a:prstGeom prst="rect">
+                      <a:avLst/>
+                    </a:prstGeom>
+                  </pic:spPr>
+                </pic:pic>
+              </a:graphicData>
+            </a:graphic>
+            <wp14:sizeRelH relativeFrom="margin">
+              <wp14:pctWidth>0</wp14:pctWidth>
+            </wp14:sizeRelH>
+            <wp14:sizeRelV relativeFrom="margin">
+              <wp14:pctHeight>0</wp14:pctHeight>
+            </wp14:sizeRelV>
+          </wp:anchor>
+        </w:drawing>
+      </w:r>
+      <w:r>
+        <w:rPr>
+          <w:rFonts w:ascii="TH SarabunPSK" w:hAnsi="TH SarabunPSK" w:cs="TH SarabunPSK"/>
+          <w:b/>
+          <w:bCs/>
+          <w:sz w:val="32"/>
+          <w:szCs w:val="32"/>
+        </w:rPr>
         <w:t>Code</w:t>
       </w:r>
     </w:p>
@@ -3045,16 +3262,204 @@
         <w:pStyle w:val="paragraph"/>
         <w:spacing w:before="0" w:beforeAutospacing="0" w:after="0" w:afterAutospacing="0"/>
         <w:ind w:firstLine="720"/>
-        <w:jc w:val="center"/>
-        <w:textAlignment w:val="baseline"/>
-        <w:rPr>
-          <w:rFonts w:ascii="TH SarabunPSK" w:hAnsi="TH SarabunPSK" w:cs="TH SarabunPSK" w:hint="cs"/>
-          <w:b/>
-          <w:bCs/>
-          <w:sz w:val="32"/>
-          <w:szCs w:val="32"/>
-        </w:rPr>
-      </w:pPr>
+        <w:textAlignment w:val="baseline"/>
+        <w:rPr>
+          <w:rFonts w:ascii="TH SarabunPSK" w:hAnsi="TH SarabunPSK" w:cs="TH SarabunPSK"/>
+          <w:b/>
+          <w:bCs/>
+          <w:sz w:val="32"/>
+          <w:szCs w:val="32"/>
+        </w:rPr>
+      </w:pPr>
+      <w:r>
+        <w:rPr>
+          <w:rFonts w:ascii="TH SarabunPSK" w:hAnsi="TH SarabunPSK" w:cs="TH SarabunPSK"/>
+          <w:b/>
+          <w:bCs/>
+          <w:sz w:val="32"/>
+          <w:szCs w:val="32"/>
+        </w:rPr>
+        <w:drawing>
+          <wp:anchor distT="0" distB="0" distL="114300" distR="114300" simplePos="0" relativeHeight="251660288" behindDoc="0" locked="0" layoutInCell="1" allowOverlap="1" wp14:anchorId="48F1248C" wp14:editId="61FEA04A">
+            <wp:simplePos x="0" y="0"/>
+            <wp:positionH relativeFrom="margin">
+              <wp:posOffset>4244364</wp:posOffset>
+            </wp:positionH>
+            <wp:positionV relativeFrom="paragraph">
+              <wp:posOffset>3533525</wp:posOffset>
+            </wp:positionV>
+            <wp:extent cx="1405853" cy="1703057"/>
+            <wp:effectExtent l="0" t="0" r="4445" b="0"/>
+            <wp:wrapNone/>
+            <wp:docPr id="441937737" name="รูปภาพ 1"/>
+            <wp:cNvGraphicFramePr>
+              <a:graphicFrameLocks xmlns:a="http://schemas.openxmlformats.org/drawingml/2006/main" noChangeAspect="1"/>
+            </wp:cNvGraphicFramePr>
+            <a:graphic xmlns:a="http://schemas.openxmlformats.org/drawingml/2006/main">
+              <a:graphicData uri="http://schemas.openxmlformats.org/drawingml/2006/picture">
+                <pic:pic xmlns:pic="http://schemas.openxmlformats.org/drawingml/2006/picture">
+                  <pic:nvPicPr>
+                    <pic:cNvPr id="441937737" name=""/>
+                    <pic:cNvPicPr/>
+                  </pic:nvPicPr>
+                  <pic:blipFill>
+                    <a:blip r:embed="rId16" cstate="print">
+                      <a:extLst>
+                        <a:ext uri="{28A0092B-C50C-407E-A947-70E740481C1C}">
+                          <a14:useLocalDpi xmlns:a14="http://schemas.microsoft.com/office/drawing/2010/main" val="0"/>
+                        </a:ext>
+                      </a:extLst>
+                    </a:blip>
+                    <a:stretch>
+                      <a:fillRect/>
+                    </a:stretch>
+                  </pic:blipFill>
+                  <pic:spPr>
+                    <a:xfrm>
+                      <a:off x="0" y="0"/>
+                      <a:ext cx="1413162" cy="1711911"/>
+                    </a:xfrm>
+                    <a:prstGeom prst="rect">
+                      <a:avLst/>
+                    </a:prstGeom>
+                  </pic:spPr>
+                </pic:pic>
+              </a:graphicData>
+            </a:graphic>
+            <wp14:sizeRelH relativeFrom="margin">
+              <wp14:pctWidth>0</wp14:pctWidth>
+            </wp14:sizeRelH>
+          </wp:anchor>
+        </w:drawing>
+      </w:r>
+      <w:r>
+        <w:rPr>
+          <w:rFonts w:ascii="TH SarabunPSK" w:hAnsi="TH SarabunPSK" w:cs="TH SarabunPSK"/>
+          <w:b/>
+          <w:bCs/>
+          <w:sz w:val="32"/>
+          <w:szCs w:val="32"/>
+        </w:rPr>
+        <w:drawing>
+          <wp:anchor distT="0" distB="0" distL="114300" distR="114300" simplePos="0" relativeHeight="251661312" behindDoc="0" locked="0" layoutInCell="1" allowOverlap="1" wp14:anchorId="12EAAF83" wp14:editId="313BE64B">
+            <wp:simplePos x="0" y="0"/>
+            <wp:positionH relativeFrom="column">
+              <wp:posOffset>4339677</wp:posOffset>
+            </wp:positionH>
+            <wp:positionV relativeFrom="paragraph">
+              <wp:posOffset>5567841</wp:posOffset>
+            </wp:positionV>
+            <wp:extent cx="1379046" cy="2016125"/>
+            <wp:effectExtent l="0" t="0" r="0" b="3175"/>
+            <wp:wrapNone/>
+            <wp:docPr id="678760847" name="รูปภาพ 1"/>
+            <wp:cNvGraphicFramePr>
+              <a:graphicFrameLocks xmlns:a="http://schemas.openxmlformats.org/drawingml/2006/main" noChangeAspect="1"/>
+            </wp:cNvGraphicFramePr>
+            <a:graphic xmlns:a="http://schemas.openxmlformats.org/drawingml/2006/main">
+              <a:graphicData uri="http://schemas.openxmlformats.org/drawingml/2006/picture">
+                <pic:pic xmlns:pic="http://schemas.openxmlformats.org/drawingml/2006/picture">
+                  <pic:nvPicPr>
+                    <pic:cNvPr id="678760847" name=""/>
+                    <pic:cNvPicPr/>
+                  </pic:nvPicPr>
+                  <pic:blipFill>
+                    <a:blip r:embed="rId17" cstate="print">
+                      <a:extLst>
+                        <a:ext uri="{28A0092B-C50C-407E-A947-70E740481C1C}">
+                          <a14:useLocalDpi xmlns:a14="http://schemas.microsoft.com/office/drawing/2010/main" val="0"/>
+                        </a:ext>
+                      </a:extLst>
+                    </a:blip>
+                    <a:stretch>
+                      <a:fillRect/>
+                    </a:stretch>
+                  </pic:blipFill>
+                  <pic:spPr>
+                    <a:xfrm>
+                      <a:off x="0" y="0"/>
+                      <a:ext cx="1387036" cy="2027806"/>
+                    </a:xfrm>
+                    <a:prstGeom prst="rect">
+                      <a:avLst/>
+                    </a:prstGeom>
+                  </pic:spPr>
+                </pic:pic>
+              </a:graphicData>
+            </a:graphic>
+            <wp14:sizeRelH relativeFrom="margin">
+              <wp14:pctWidth>0</wp14:pctWidth>
+            </wp14:sizeRelH>
+            <wp14:sizeRelV relativeFrom="margin">
+              <wp14:pctHeight>0</wp14:pctHeight>
+            </wp14:sizeRelV>
+          </wp:anchor>
+        </w:drawing>
+      </w:r>
+      <w:r>
+        <w:rPr>
+          <w:rFonts w:ascii="TH SarabunPSK" w:hAnsi="TH SarabunPSK" w:cs="TH SarabunPSK"/>
+          <w:b/>
+          <w:bCs/>
+          <w:sz w:val="32"/>
+          <w:szCs w:val="32"/>
+        </w:rPr>
+        <w:drawing>
+          <wp:anchor distT="0" distB="0" distL="114300" distR="114300" simplePos="0" relativeHeight="251659264" behindDoc="0" locked="0" layoutInCell="1" allowOverlap="1" wp14:anchorId="64BC62D6" wp14:editId="151A6907">
+            <wp:simplePos x="0" y="0"/>
+            <wp:positionH relativeFrom="column">
+              <wp:posOffset>3010123</wp:posOffset>
+            </wp:positionH>
+            <wp:positionV relativeFrom="paragraph">
+              <wp:posOffset>3533775</wp:posOffset>
+            </wp:positionV>
+            <wp:extent cx="1211283" cy="1668145"/>
+            <wp:effectExtent l="0" t="0" r="8255" b="8255"/>
+            <wp:wrapNone/>
+            <wp:docPr id="1447352527" name="รูปภาพ 1"/>
+            <wp:cNvGraphicFramePr>
+              <a:graphicFrameLocks xmlns:a="http://schemas.openxmlformats.org/drawingml/2006/main" noChangeAspect="1"/>
+            </wp:cNvGraphicFramePr>
+            <a:graphic xmlns:a="http://schemas.openxmlformats.org/drawingml/2006/main">
+              <a:graphicData uri="http://schemas.openxmlformats.org/drawingml/2006/picture">
+                <pic:pic xmlns:pic="http://schemas.openxmlformats.org/drawingml/2006/picture">
+                  <pic:nvPicPr>
+                    <pic:cNvPr id="1447352527" name=""/>
+                    <pic:cNvPicPr/>
+                  </pic:nvPicPr>
+                  <pic:blipFill>
+                    <a:blip r:embed="rId18" cstate="print">
+                      <a:extLst>
+                        <a:ext uri="{28A0092B-C50C-407E-A947-70E740481C1C}">
+                          <a14:useLocalDpi xmlns:a14="http://schemas.microsoft.com/office/drawing/2010/main" val="0"/>
+                        </a:ext>
+                      </a:extLst>
+                    </a:blip>
+                    <a:stretch>
+                      <a:fillRect/>
+                    </a:stretch>
+                  </pic:blipFill>
+                  <pic:spPr>
+                    <a:xfrm>
+                      <a:off x="0" y="0"/>
+                      <a:ext cx="1211283" cy="1668145"/>
+                    </a:xfrm>
+                    <a:prstGeom prst="rect">
+                      <a:avLst/>
+                    </a:prstGeom>
+                  </pic:spPr>
+                </pic:pic>
+              </a:graphicData>
+            </a:graphic>
+            <wp14:sizeRelH relativeFrom="margin">
+              <wp14:pctWidth>0</wp14:pctWidth>
+            </wp14:sizeRelH>
+            <wp14:sizeRelV relativeFrom="margin">
+              <wp14:pctHeight>0</wp14:pctHeight>
+            </wp14:sizeRelV>
+          </wp:anchor>
+        </w:drawing>
+      </w:r>
       <w:r>
         <w:rPr>
           <w:rFonts w:ascii="TH SarabunPSK" w:hAnsi="TH SarabunPSK" w:cs="TH SarabunPSK"/>
@@ -3066,9 +3471,9 @@
           <w:cs/>
         </w:rPr>
         <w:drawing>
-          <wp:inline distT="0" distB="0" distL="0" distR="0" wp14:anchorId="1E7F5E84" wp14:editId="3821447B">
-            <wp:extent cx="2179930" cy="7692766"/>
-            <wp:effectExtent l="0" t="0" r="0" b="3810"/>
+          <wp:inline distT="0" distB="0" distL="0" distR="0" wp14:anchorId="1E7F5E84" wp14:editId="269C0084">
+            <wp:extent cx="2541319" cy="7690613"/>
+            <wp:effectExtent l="0" t="0" r="0" b="5715"/>
             <wp:docPr id="564321494" name="รูปภาพ 5"/>
             <wp:cNvGraphicFramePr>
               <a:graphicFrameLocks xmlns:a="http://schemas.openxmlformats.org/drawingml/2006/main" noChangeAspect="1"/>
@@ -3083,7 +3488,7 @@
                     </pic:cNvPicPr>
                   </pic:nvPicPr>
                   <pic:blipFill>
-                    <a:blip r:embed="rId10">
+                    <a:blip r:embed="rId19">
                       <a:extLst>
                         <a:ext uri="{28A0092B-C50C-407E-A947-70E740481C1C}">
                           <a14:useLocalDpi xmlns:a14="http://schemas.microsoft.com/office/drawing/2010/main" val="0"/>
@@ -3098,7 +3503,7 @@
                   <pic:spPr bwMode="auto">
                     <a:xfrm>
                       <a:off x="0" y="0"/>
-                      <a:ext cx="2219136" cy="7831120"/>
+                      <a:ext cx="2590623" cy="7839818"/>
                     </a:xfrm>
                     <a:prstGeom prst="rect">
                       <a:avLst/>
@@ -3107,6 +3512,50 @@
                     <a:ln>
                       <a:noFill/>
                     </a:ln>
+                  </pic:spPr>
+                </pic:pic>
+              </a:graphicData>
+            </a:graphic>
+          </wp:inline>
+        </w:drawing>
+      </w:r>
+      <w:r>
+        <w:rPr>
+          <w:rFonts w:ascii="TH SarabunPSK" w:hAnsi="TH SarabunPSK" w:cs="TH SarabunPSK"/>
+          <w:b/>
+          <w:bCs/>
+          <w:sz w:val="32"/>
+          <w:szCs w:val="32"/>
+        </w:rPr>
+        <w:drawing>
+          <wp:inline distT="0" distB="0" distL="0" distR="0" wp14:anchorId="454D216E" wp14:editId="68284262">
+            <wp:extent cx="1531702" cy="2173185"/>
+            <wp:effectExtent l="0" t="0" r="0" b="0"/>
+            <wp:docPr id="2116145323" name="รูปภาพ 1"/>
+            <wp:cNvGraphicFramePr>
+              <a:graphicFrameLocks xmlns:a="http://schemas.openxmlformats.org/drawingml/2006/main" noChangeAspect="1"/>
+            </wp:cNvGraphicFramePr>
+            <a:graphic xmlns:a="http://schemas.openxmlformats.org/drawingml/2006/main">
+              <a:graphicData uri="http://schemas.openxmlformats.org/drawingml/2006/picture">
+                <pic:pic xmlns:pic="http://schemas.openxmlformats.org/drawingml/2006/picture">
+                  <pic:nvPicPr>
+                    <pic:cNvPr id="2116145323" name=""/>
+                    <pic:cNvPicPr/>
+                  </pic:nvPicPr>
+                  <pic:blipFill>
+                    <a:blip r:embed="rId20"/>
+                    <a:stretch>
+                      <a:fillRect/>
+                    </a:stretch>
+                  </pic:blipFill>
+                  <pic:spPr>
+                    <a:xfrm>
+                      <a:off x="0" y="0"/>
+                      <a:ext cx="1539980" cy="2184930"/>
+                    </a:xfrm>
+                    <a:prstGeom prst="rect">
+                      <a:avLst/>
+                    </a:prstGeom>
                   </pic:spPr>
                 </pic:pic>
               </a:graphicData>
@@ -3183,7 +3632,7 @@
                     </pic:cNvPicPr>
                   </pic:nvPicPr>
                   <pic:blipFill>
-                    <a:blip r:embed="rId11">
+                    <a:blip r:embed="rId21">
                       <a:extLst>
                         <a:ext uri="{28A0092B-C50C-407E-A947-70E740481C1C}">
                           <a14:useLocalDpi xmlns:a14="http://schemas.microsoft.com/office/drawing/2010/main" val="0"/>
@@ -3226,7 +3675,7 @@
         <w:jc w:val="center"/>
         <w:textAlignment w:val="baseline"/>
         <w:rPr>
-          <w:rFonts w:ascii="TH SarabunPSK" w:hAnsi="TH SarabunPSK" w:cs="TH SarabunPSK" w:hint="cs"/>
+          <w:rFonts w:ascii="TH SarabunPSK" w:hAnsi="TH SarabunPSK" w:cs="TH SarabunPSK"/>
           <w:sz w:val="32"/>
           <w:szCs w:val="32"/>
         </w:rPr>
@@ -3240,7 +3689,7 @@
         <w:jc w:val="thaiDistribute"/>
         <w:textAlignment w:val="baseline"/>
         <w:rPr>
-          <w:rFonts w:ascii="TH SarabunPSK" w:hAnsi="TH SarabunPSK" w:cs="TH SarabunPSK" w:hint="cs"/>
+          <w:rFonts w:ascii="TH SarabunPSK" w:hAnsi="TH SarabunPSK" w:cs="TH SarabunPSK"/>
           <w:b/>
           <w:bCs/>
           <w:sz w:val="32"/>
@@ -3459,7 +3908,7 @@
         <w:jc w:val="thaiDistribute"/>
         <w:textAlignment w:val="baseline"/>
         <w:rPr>
-          <w:rFonts w:ascii="TH SarabunPSK" w:hAnsi="TH SarabunPSK" w:cs="TH SarabunPSK" w:hint="cs"/>
+          <w:rFonts w:ascii="TH SarabunPSK" w:hAnsi="TH SarabunPSK" w:cs="TH SarabunPSK"/>
           <w:sz w:val="32"/>
           <w:szCs w:val="32"/>
         </w:rPr>
@@ -3564,7 +4013,7 @@
         <w:jc w:val="thaiDistribute"/>
         <w:textAlignment w:val="baseline"/>
         <w:rPr>
-          <w:rFonts w:ascii="TH SarabunPSK" w:hAnsi="TH SarabunPSK" w:cs="TH SarabunPSK" w:hint="cs"/>
+          <w:rFonts w:ascii="TH SarabunPSK" w:hAnsi="TH SarabunPSK" w:cs="TH SarabunPSK"/>
           <w:sz w:val="32"/>
           <w:szCs w:val="32"/>
         </w:rPr>
@@ -3756,19 +4205,19 @@
         <w:spacing w:after="0"/>
         <w:textAlignment w:val="baseline"/>
         <w:rPr>
-          <w:rFonts w:ascii="TH SarabunPSK" w:hAnsi="TH SarabunPSK" w:cs="TH SarabunPSK" w:hint="cs"/>
-          <w:sz w:val="32"/>
-          <w:szCs w:val="32"/>
-        </w:rPr>
-      </w:pPr>
-    </w:p>
-    <w:p>
-      <w:pPr>
-        <w:pStyle w:val="paragraph"/>
-        <w:spacing w:before="0" w:beforeAutospacing="0" w:after="0" w:afterAutospacing="0"/>
-        <w:textAlignment w:val="baseline"/>
-        <w:rPr>
-          <w:rFonts w:ascii="TH SarabunPSK" w:hAnsi="TH SarabunPSK" w:cs="TH SarabunPSK" w:hint="cs"/>
+          <w:rFonts w:ascii="TH SarabunPSK" w:hAnsi="TH SarabunPSK" w:cs="TH SarabunPSK"/>
+          <w:sz w:val="32"/>
+          <w:szCs w:val="32"/>
+        </w:rPr>
+      </w:pPr>
+    </w:p>
+    <w:p>
+      <w:pPr>
+        <w:pStyle w:val="paragraph"/>
+        <w:spacing w:before="0" w:beforeAutospacing="0" w:after="0" w:afterAutospacing="0"/>
+        <w:textAlignment w:val="baseline"/>
+        <w:rPr>
+          <w:rFonts w:ascii="TH SarabunPSK" w:hAnsi="TH SarabunPSK" w:cs="TH SarabunPSK"/>
           <w:b/>
           <w:bCs/>
           <w:sz w:val="32"/>
@@ -3850,16 +4299,346 @@
         <w:pStyle w:val="paragraph"/>
         <w:spacing w:before="0" w:beforeAutospacing="0" w:after="0" w:afterAutospacing="0"/>
         <w:ind w:firstLine="720"/>
-        <w:jc w:val="center"/>
-        <w:textAlignment w:val="baseline"/>
-        <w:rPr>
-          <w:rFonts w:ascii="TH SarabunPSK" w:hAnsi="TH SarabunPSK" w:cs="TH SarabunPSK" w:hint="cs"/>
-          <w:b/>
-          <w:bCs/>
-          <w:sz w:val="32"/>
-          <w:szCs w:val="32"/>
-        </w:rPr>
-      </w:pPr>
+        <w:textAlignment w:val="baseline"/>
+        <w:rPr>
+          <w:rFonts w:ascii="TH SarabunPSK" w:hAnsi="TH SarabunPSK" w:cs="TH SarabunPSK"/>
+          <w:b/>
+          <w:bCs/>
+          <w:sz w:val="32"/>
+          <w:szCs w:val="32"/>
+        </w:rPr>
+      </w:pPr>
+      <w:r>
+        <w:rPr>
+          <w:rFonts w:ascii="TH SarabunPSK" w:hAnsi="TH SarabunPSK" w:cs="TH SarabunPSK"/>
+          <w:b/>
+          <w:bCs/>
+          <w:sz w:val="32"/>
+          <w:szCs w:val="32"/>
+        </w:rPr>
+        <w:drawing>
+          <wp:anchor distT="0" distB="0" distL="114300" distR="114300" simplePos="0" relativeHeight="251669504" behindDoc="0" locked="0" layoutInCell="1" allowOverlap="1" wp14:anchorId="7BD5B5E2" wp14:editId="698454AE">
+            <wp:simplePos x="0" y="0"/>
+            <wp:positionH relativeFrom="column">
+              <wp:posOffset>4302729</wp:posOffset>
+            </wp:positionH>
+            <wp:positionV relativeFrom="paragraph">
+              <wp:posOffset>6008915</wp:posOffset>
+            </wp:positionV>
+            <wp:extent cx="1267818" cy="1641511"/>
+            <wp:effectExtent l="0" t="0" r="8890" b="0"/>
+            <wp:wrapNone/>
+            <wp:docPr id="1502169585" name="รูปภาพ 1"/>
+            <wp:cNvGraphicFramePr>
+              <a:graphicFrameLocks xmlns:a="http://schemas.openxmlformats.org/drawingml/2006/main" noChangeAspect="1"/>
+            </wp:cNvGraphicFramePr>
+            <a:graphic xmlns:a="http://schemas.openxmlformats.org/drawingml/2006/main">
+              <a:graphicData uri="http://schemas.openxmlformats.org/drawingml/2006/picture">
+                <pic:pic xmlns:pic="http://schemas.openxmlformats.org/drawingml/2006/picture">
+                  <pic:nvPicPr>
+                    <pic:cNvPr id="1502169585" name=""/>
+                    <pic:cNvPicPr/>
+                  </pic:nvPicPr>
+                  <pic:blipFill>
+                    <a:blip r:embed="rId22" cstate="print">
+                      <a:extLst>
+                        <a:ext uri="{28A0092B-C50C-407E-A947-70E740481C1C}">
+                          <a14:useLocalDpi xmlns:a14="http://schemas.microsoft.com/office/drawing/2010/main" val="0"/>
+                        </a:ext>
+                      </a:extLst>
+                    </a:blip>
+                    <a:stretch>
+                      <a:fillRect/>
+                    </a:stretch>
+                  </pic:blipFill>
+                  <pic:spPr>
+                    <a:xfrm>
+                      <a:off x="0" y="0"/>
+                      <a:ext cx="1271401" cy="1646150"/>
+                    </a:xfrm>
+                    <a:prstGeom prst="rect">
+                      <a:avLst/>
+                    </a:prstGeom>
+                  </pic:spPr>
+                </pic:pic>
+              </a:graphicData>
+            </a:graphic>
+            <wp14:sizeRelH relativeFrom="margin">
+              <wp14:pctWidth>0</wp14:pctWidth>
+            </wp14:sizeRelH>
+            <wp14:sizeRelV relativeFrom="margin">
+              <wp14:pctHeight>0</wp14:pctHeight>
+            </wp14:sizeRelV>
+          </wp:anchor>
+        </w:drawing>
+      </w:r>
+      <w:r>
+        <w:rPr>
+          <w:rFonts w:ascii="TH SarabunPSK" w:hAnsi="TH SarabunPSK" w:cs="TH SarabunPSK"/>
+          <w:b/>
+          <w:bCs/>
+          <w:sz w:val="32"/>
+          <w:szCs w:val="32"/>
+        </w:rPr>
+        <w:drawing>
+          <wp:anchor distT="0" distB="0" distL="114300" distR="114300" simplePos="0" relativeHeight="251668480" behindDoc="0" locked="0" layoutInCell="1" allowOverlap="1" wp14:anchorId="4BB2A67B" wp14:editId="6D54CE89">
+            <wp:simplePos x="0" y="0"/>
+            <wp:positionH relativeFrom="column">
+              <wp:posOffset>4167824</wp:posOffset>
+            </wp:positionH>
+            <wp:positionV relativeFrom="paragraph">
+              <wp:posOffset>4634019</wp:posOffset>
+            </wp:positionV>
+            <wp:extent cx="1609090" cy="1413037"/>
+            <wp:effectExtent l="0" t="0" r="0" b="0"/>
+            <wp:wrapNone/>
+            <wp:docPr id="909586933" name="รูปภาพ 909586933"/>
+            <wp:cNvGraphicFramePr>
+              <a:graphicFrameLocks xmlns:a="http://schemas.openxmlformats.org/drawingml/2006/main" noChangeAspect="1"/>
+            </wp:cNvGraphicFramePr>
+            <a:graphic xmlns:a="http://schemas.openxmlformats.org/drawingml/2006/main">
+              <a:graphicData uri="http://schemas.openxmlformats.org/drawingml/2006/picture">
+                <pic:pic xmlns:pic="http://schemas.openxmlformats.org/drawingml/2006/picture">
+                  <pic:nvPicPr>
+                    <pic:cNvPr id="1601828562" name=""/>
+                    <pic:cNvPicPr/>
+                  </pic:nvPicPr>
+                  <pic:blipFill rotWithShape="1">
+                    <a:blip r:embed="rId23" cstate="print">
+                      <a:extLst>
+                        <a:ext uri="{28A0092B-C50C-407E-A947-70E740481C1C}">
+                          <a14:useLocalDpi xmlns:a14="http://schemas.microsoft.com/office/drawing/2010/main" val="0"/>
+                        </a:ext>
+                      </a:extLst>
+                    </a:blip>
+                    <a:srcRect t="37904" b="97"/>
+                    <a:stretch/>
+                  </pic:blipFill>
+                  <pic:spPr bwMode="auto">
+                    <a:xfrm>
+                      <a:off x="0" y="0"/>
+                      <a:ext cx="1609090" cy="1413037"/>
+                    </a:xfrm>
+                    <a:prstGeom prst="rect">
+                      <a:avLst/>
+                    </a:prstGeom>
+                    <a:ln>
+                      <a:noFill/>
+                    </a:ln>
+                    <a:extLst>
+                      <a:ext uri="{53640926-AAD7-44D8-BBD7-CCE9431645EC}">
+                        <a14:shadowObscured xmlns:a14="http://schemas.microsoft.com/office/drawing/2010/main"/>
+                      </a:ext>
+                    </a:extLst>
+                  </pic:spPr>
+                </pic:pic>
+              </a:graphicData>
+            </a:graphic>
+            <wp14:sizeRelH relativeFrom="margin">
+              <wp14:pctWidth>0</wp14:pctWidth>
+            </wp14:sizeRelH>
+            <wp14:sizeRelV relativeFrom="margin">
+              <wp14:pctHeight>0</wp14:pctHeight>
+            </wp14:sizeRelV>
+          </wp:anchor>
+        </w:drawing>
+      </w:r>
+      <w:r>
+        <w:rPr>
+          <w:rFonts w:ascii="TH SarabunPSK" w:hAnsi="TH SarabunPSK" w:cs="TH SarabunPSK"/>
+          <w:b/>
+          <w:bCs/>
+          <w:sz w:val="32"/>
+          <w:szCs w:val="32"/>
+        </w:rPr>
+        <w:drawing>
+          <wp:anchor distT="0" distB="0" distL="114300" distR="114300" simplePos="0" relativeHeight="251666432" behindDoc="0" locked="0" layoutInCell="1" allowOverlap="1" wp14:anchorId="7B9586D7" wp14:editId="67F9984E">
+            <wp:simplePos x="0" y="0"/>
+            <wp:positionH relativeFrom="column">
+              <wp:posOffset>4173703</wp:posOffset>
+            </wp:positionH>
+            <wp:positionV relativeFrom="paragraph">
+              <wp:posOffset>3865967</wp:posOffset>
+            </wp:positionV>
+            <wp:extent cx="1609725" cy="841472"/>
+            <wp:effectExtent l="0" t="0" r="0" b="0"/>
+            <wp:wrapNone/>
+            <wp:docPr id="1601828562" name="รูปภาพ 1"/>
+            <wp:cNvGraphicFramePr>
+              <a:graphicFrameLocks xmlns:a="http://schemas.openxmlformats.org/drawingml/2006/main" noChangeAspect="1"/>
+            </wp:cNvGraphicFramePr>
+            <a:graphic xmlns:a="http://schemas.openxmlformats.org/drawingml/2006/main">
+              <a:graphicData uri="http://schemas.openxmlformats.org/drawingml/2006/picture">
+                <pic:pic xmlns:pic="http://schemas.openxmlformats.org/drawingml/2006/picture">
+                  <pic:nvPicPr>
+                    <pic:cNvPr id="1601828562" name=""/>
+                    <pic:cNvPicPr/>
+                  </pic:nvPicPr>
+                  <pic:blipFill rotWithShape="1">
+                    <a:blip r:embed="rId24" cstate="print">
+                      <a:extLst>
+                        <a:ext uri="{28A0092B-C50C-407E-A947-70E740481C1C}">
+                          <a14:useLocalDpi xmlns:a14="http://schemas.microsoft.com/office/drawing/2010/main" val="0"/>
+                        </a:ext>
+                      </a:extLst>
+                    </a:blip>
+                    <a:srcRect b="63094"/>
+                    <a:stretch/>
+                  </pic:blipFill>
+                  <pic:spPr bwMode="auto">
+                    <a:xfrm>
+                      <a:off x="0" y="0"/>
+                      <a:ext cx="1618281" cy="845945"/>
+                    </a:xfrm>
+                    <a:prstGeom prst="rect">
+                      <a:avLst/>
+                    </a:prstGeom>
+                    <a:ln>
+                      <a:noFill/>
+                    </a:ln>
+                    <a:extLst>
+                      <a:ext uri="{53640926-AAD7-44D8-BBD7-CCE9431645EC}">
+                        <a14:shadowObscured xmlns:a14="http://schemas.microsoft.com/office/drawing/2010/main"/>
+                      </a:ext>
+                    </a:extLst>
+                  </pic:spPr>
+                </pic:pic>
+              </a:graphicData>
+            </a:graphic>
+            <wp14:sizeRelH relativeFrom="margin">
+              <wp14:pctWidth>0</wp14:pctWidth>
+            </wp14:sizeRelH>
+            <wp14:sizeRelV relativeFrom="margin">
+              <wp14:pctHeight>0</wp14:pctHeight>
+            </wp14:sizeRelV>
+          </wp:anchor>
+        </w:drawing>
+      </w:r>
+      <w:r>
+        <w:rPr>
+          <w:rFonts w:ascii="TH SarabunPSK" w:hAnsi="TH SarabunPSK" w:cs="TH SarabunPSK"/>
+          <w:b/>
+          <w:bCs/>
+          <w:sz w:val="32"/>
+          <w:szCs w:val="32"/>
+        </w:rPr>
+        <w:drawing>
+          <wp:anchor distT="0" distB="0" distL="114300" distR="114300" simplePos="0" relativeHeight="251665408" behindDoc="0" locked="0" layoutInCell="1" allowOverlap="1" wp14:anchorId="28CCFD46" wp14:editId="1D79E2AC">
+            <wp:simplePos x="0" y="0"/>
+            <wp:positionH relativeFrom="column">
+              <wp:posOffset>2660607</wp:posOffset>
+            </wp:positionH>
+            <wp:positionV relativeFrom="paragraph">
+              <wp:posOffset>3865561</wp:posOffset>
+            </wp:positionV>
+            <wp:extent cx="1556385" cy="2221230"/>
+            <wp:effectExtent l="0" t="0" r="5715" b="7620"/>
+            <wp:wrapNone/>
+            <wp:docPr id="1945506886" name="รูปภาพ 1"/>
+            <wp:cNvGraphicFramePr>
+              <a:graphicFrameLocks xmlns:a="http://schemas.openxmlformats.org/drawingml/2006/main" noChangeAspect="1"/>
+            </wp:cNvGraphicFramePr>
+            <a:graphic xmlns:a="http://schemas.openxmlformats.org/drawingml/2006/main">
+              <a:graphicData uri="http://schemas.openxmlformats.org/drawingml/2006/picture">
+                <pic:pic xmlns:pic="http://schemas.openxmlformats.org/drawingml/2006/picture">
+                  <pic:nvPicPr>
+                    <pic:cNvPr id="1945506886" name=""/>
+                    <pic:cNvPicPr/>
+                  </pic:nvPicPr>
+                  <pic:blipFill>
+                    <a:blip r:embed="rId25" cstate="print">
+                      <a:extLst>
+                        <a:ext uri="{28A0092B-C50C-407E-A947-70E740481C1C}">
+                          <a14:useLocalDpi xmlns:a14="http://schemas.microsoft.com/office/drawing/2010/main" val="0"/>
+                        </a:ext>
+                      </a:extLst>
+                    </a:blip>
+                    <a:stretch>
+                      <a:fillRect/>
+                    </a:stretch>
+                  </pic:blipFill>
+                  <pic:spPr>
+                    <a:xfrm>
+                      <a:off x="0" y="0"/>
+                      <a:ext cx="1556385" cy="2221230"/>
+                    </a:xfrm>
+                    <a:prstGeom prst="rect">
+                      <a:avLst/>
+                    </a:prstGeom>
+                  </pic:spPr>
+                </pic:pic>
+              </a:graphicData>
+            </a:graphic>
+          </wp:anchor>
+        </w:drawing>
+      </w:r>
+      <w:r>
+        <w:rPr>
+          <w:rFonts w:ascii="TH SarabunPSK" w:hAnsi="TH SarabunPSK" w:cs="TH SarabunPSK"/>
+          <w:b/>
+          <w:bCs/>
+          <w:sz w:val="32"/>
+          <w:szCs w:val="32"/>
+        </w:rPr>
+        <w:drawing>
+          <wp:anchor distT="0" distB="0" distL="114300" distR="114300" simplePos="0" relativeHeight="251664384" behindDoc="0" locked="0" layoutInCell="1" allowOverlap="1" wp14:anchorId="6E576AC4" wp14:editId="69A1B42B">
+            <wp:simplePos x="0" y="0"/>
+            <wp:positionH relativeFrom="column">
+              <wp:posOffset>2659727</wp:posOffset>
+            </wp:positionH>
+            <wp:positionV relativeFrom="paragraph">
+              <wp:posOffset>5092</wp:posOffset>
+            </wp:positionV>
+            <wp:extent cx="2709545" cy="3842385"/>
+            <wp:effectExtent l="0" t="0" r="0" b="5715"/>
+            <wp:wrapNone/>
+            <wp:docPr id="201063651" name="รูปภาพ 1"/>
+            <wp:cNvGraphicFramePr>
+              <a:graphicFrameLocks xmlns:a="http://schemas.openxmlformats.org/drawingml/2006/main" noChangeAspect="1"/>
+            </wp:cNvGraphicFramePr>
+            <a:graphic xmlns:a="http://schemas.openxmlformats.org/drawingml/2006/main">
+              <a:graphicData uri="http://schemas.openxmlformats.org/drawingml/2006/picture">
+                <pic:pic xmlns:pic="http://schemas.openxmlformats.org/drawingml/2006/picture">
+                  <pic:nvPicPr>
+                    <pic:cNvPr id="201063651" name=""/>
+                    <pic:cNvPicPr/>
+                  </pic:nvPicPr>
+                  <pic:blipFill>
+                    <a:blip r:embed="rId26">
+                      <a:extLst>
+                        <a:ext uri="{BEBA8EAE-BF5A-486C-A8C5-ECC9F3942E4B}">
+                          <a14:imgProps xmlns:a14="http://schemas.microsoft.com/office/drawing/2010/main">
+                            <a14:imgLayer r:embed="rId27">
+                              <a14:imgEffect>
+                                <a14:saturation sat="0"/>
+                              </a14:imgEffect>
+                            </a14:imgLayer>
+                          </a14:imgProps>
+                        </a:ext>
+                        <a:ext uri="{28A0092B-C50C-407E-A947-70E740481C1C}">
+                          <a14:useLocalDpi xmlns:a14="http://schemas.microsoft.com/office/drawing/2010/main" val="0"/>
+                        </a:ext>
+                      </a:extLst>
+                    </a:blip>
+                    <a:stretch>
+                      <a:fillRect/>
+                    </a:stretch>
+                  </pic:blipFill>
+                  <pic:spPr>
+                    <a:xfrm>
+                      <a:off x="0" y="0"/>
+                      <a:ext cx="2709545" cy="3842385"/>
+                    </a:xfrm>
+                    <a:prstGeom prst="rect">
+                      <a:avLst/>
+                    </a:prstGeom>
+                  </pic:spPr>
+                </pic:pic>
+              </a:graphicData>
+            </a:graphic>
+          </wp:anchor>
+        </w:drawing>
+      </w:r>
       <w:r>
         <w:rPr>
           <w:rFonts w:ascii="TH SarabunPSK" w:hAnsi="TH SarabunPSK" w:cs="TH SarabunPSK"/>
@@ -3871,7 +4650,7 @@
           <w:cs/>
         </w:rPr>
         <w:drawing>
-          <wp:inline distT="0" distB="0" distL="0" distR="0" wp14:anchorId="099728A5" wp14:editId="155752EA">
+          <wp:inline distT="0" distB="0" distL="0" distR="0" wp14:anchorId="099728A5" wp14:editId="44C2BD99">
             <wp:extent cx="2200275" cy="7674464"/>
             <wp:effectExtent l="0" t="0" r="0" b="3175"/>
             <wp:docPr id="1259554231" name="รูปภาพ 7"/>
@@ -3888,7 +4667,7 @@
                     </pic:cNvPicPr>
                   </pic:nvPicPr>
                   <pic:blipFill>
-                    <a:blip r:embed="rId12">
+                    <a:blip r:embed="rId28">
                       <a:extLst>
                         <a:ext uri="{28A0092B-C50C-407E-A947-70E740481C1C}">
                           <a14:useLocalDpi xmlns:a14="http://schemas.microsoft.com/office/drawing/2010/main" val="0"/>
@@ -3919,6 +4698,50 @@
           </wp:inline>
         </w:drawing>
       </w:r>
+      <w:r>
+        <w:rPr>
+          <w:rFonts w:ascii="TH SarabunPSK" w:hAnsi="TH SarabunPSK" w:cs="TH SarabunPSK"/>
+          <w:b/>
+          <w:bCs/>
+          <w:sz w:val="32"/>
+          <w:szCs w:val="32"/>
+        </w:rPr>
+        <w:drawing>
+          <wp:inline distT="0" distB="0" distL="0" distR="0" wp14:anchorId="1B3BA735" wp14:editId="68FAA5EE">
+            <wp:extent cx="1671725" cy="1576070"/>
+            <wp:effectExtent l="0" t="0" r="5080" b="5080"/>
+            <wp:docPr id="332888046" name="รูปภาพ 1"/>
+            <wp:cNvGraphicFramePr>
+              <a:graphicFrameLocks xmlns:a="http://schemas.openxmlformats.org/drawingml/2006/main" noChangeAspect="1"/>
+            </wp:cNvGraphicFramePr>
+            <a:graphic xmlns:a="http://schemas.openxmlformats.org/drawingml/2006/main">
+              <a:graphicData uri="http://schemas.openxmlformats.org/drawingml/2006/picture">
+                <pic:pic xmlns:pic="http://schemas.openxmlformats.org/drawingml/2006/picture">
+                  <pic:nvPicPr>
+                    <pic:cNvPr id="332888046" name=""/>
+                    <pic:cNvPicPr/>
+                  </pic:nvPicPr>
+                  <pic:blipFill>
+                    <a:blip r:embed="rId29"/>
+                    <a:stretch>
+                      <a:fillRect/>
+                    </a:stretch>
+                  </pic:blipFill>
+                  <pic:spPr>
+                    <a:xfrm>
+                      <a:off x="0" y="0"/>
+                      <a:ext cx="1677053" cy="1581093"/>
+                    </a:xfrm>
+                    <a:prstGeom prst="rect">
+                      <a:avLst/>
+                    </a:prstGeom>
+                  </pic:spPr>
+                </pic:pic>
+              </a:graphicData>
+            </a:graphic>
+          </wp:inline>
+        </w:drawing>
+      </w:r>
     </w:p>
     <w:p>
       <w:pPr>
@@ -3955,7 +4778,7 @@
         <w:jc w:val="center"/>
         <w:textAlignment w:val="baseline"/>
         <w:rPr>
-          <w:rFonts w:ascii="TH SarabunPSK" w:hAnsi="TH SarabunPSK" w:cs="TH SarabunPSK" w:hint="cs"/>
+          <w:rFonts w:ascii="TH SarabunPSK" w:hAnsi="TH SarabunPSK" w:cs="TH SarabunPSK"/>
           <w:sz w:val="32"/>
           <w:szCs w:val="32"/>
         </w:rPr>
@@ -3985,7 +4808,7 @@
                     </pic:cNvPicPr>
                   </pic:nvPicPr>
                   <pic:blipFill>
-                    <a:blip r:embed="rId13">
+                    <a:blip r:embed="rId30">
                       <a:extLst>
                         <a:ext uri="{28A0092B-C50C-407E-A947-70E740481C1C}">
                           <a14:useLocalDpi xmlns:a14="http://schemas.microsoft.com/office/drawing/2010/main" val="0"/>
@@ -4036,7 +4859,7 @@
         <w:ind w:firstLine="720"/>
         <w:textAlignment w:val="baseline"/>
         <w:rPr>
-          <w:rFonts w:ascii="TH SarabunPSK" w:hAnsi="TH SarabunPSK" w:cs="TH SarabunPSK" w:hint="cs"/>
+          <w:rFonts w:ascii="TH SarabunPSK" w:hAnsi="TH SarabunPSK" w:cs="TH SarabunPSK"/>
           <w:b/>
           <w:bCs/>
           <w:sz w:val="32"/>
@@ -4317,7 +5140,7 @@
         <w:jc w:val="thaiDistribute"/>
         <w:textAlignment w:val="baseline"/>
         <w:rPr>
-          <w:rFonts w:ascii="TH SarabunPSK" w:hAnsi="TH SarabunPSK" w:cs="TH SarabunPSK" w:hint="cs"/>
+          <w:rFonts w:ascii="TH SarabunPSK" w:hAnsi="TH SarabunPSK" w:cs="TH SarabunPSK"/>
           <w:sz w:val="32"/>
           <w:szCs w:val="32"/>
         </w:rPr>
@@ -4331,7 +5154,7 @@
         <w:jc w:val="thaiDistribute"/>
         <w:textAlignment w:val="baseline"/>
         <w:rPr>
-          <w:rFonts w:ascii="TH SarabunPSK" w:hAnsi="TH SarabunPSK" w:cs="TH SarabunPSK" w:hint="cs"/>
+          <w:rFonts w:ascii="TH SarabunPSK" w:hAnsi="TH SarabunPSK" w:cs="TH SarabunPSK"/>
           <w:sz w:val="32"/>
           <w:szCs w:val="32"/>
         </w:rPr>
@@ -4573,7 +5396,7 @@
         <w:ind w:firstLine="720"/>
         <w:textAlignment w:val="baseline"/>
         <w:rPr>
-          <w:rFonts w:ascii="TH SarabunPSK" w:hAnsi="TH SarabunPSK" w:cs="TH SarabunPSK" w:hint="cs"/>
+          <w:rFonts w:ascii="TH SarabunPSK" w:hAnsi="TH SarabunPSK" w:cs="TH SarabunPSK"/>
           <w:sz w:val="32"/>
           <w:szCs w:val="32"/>
         </w:rPr>
@@ -4586,7 +5409,7 @@
         <w:ind w:firstLine="720"/>
         <w:textAlignment w:val="baseline"/>
         <w:rPr>
-          <w:rFonts w:ascii="TH SarabunPSK" w:hAnsi="TH SarabunPSK" w:cs="TH SarabunPSK" w:hint="cs"/>
+          <w:rFonts w:ascii="TH SarabunPSK" w:hAnsi="TH SarabunPSK" w:cs="TH SarabunPSK"/>
           <w:sz w:val="32"/>
           <w:szCs w:val="32"/>
         </w:rPr>
@@ -4627,7 +5450,7 @@
         <w:jc w:val="thaiDistribute"/>
         <w:textAlignment w:val="baseline"/>
         <w:rPr>
-          <w:rFonts w:ascii="TH SarabunPSK" w:hAnsi="TH SarabunPSK" w:cs="TH SarabunPSK" w:hint="cs"/>
+          <w:rFonts w:ascii="TH SarabunPSK" w:hAnsi="TH SarabunPSK" w:cs="TH SarabunPSK"/>
           <w:sz w:val="32"/>
           <w:szCs w:val="32"/>
         </w:rPr>
@@ -4798,7 +5621,7 @@
         <w:jc w:val="thaiDistribute"/>
         <w:textAlignment w:val="baseline"/>
         <w:rPr>
-          <w:rFonts w:ascii="TH SarabunPSK" w:hAnsi="TH SarabunPSK" w:cs="TH SarabunPSK" w:hint="cs"/>
+          <w:rFonts w:ascii="TH SarabunPSK" w:hAnsi="TH SarabunPSK" w:cs="TH SarabunPSK"/>
           <w:sz w:val="32"/>
           <w:szCs w:val="32"/>
         </w:rPr>
@@ -4849,7 +5672,7 @@
           <w:szCs w:val="32"/>
           <w:cs/>
         </w:rPr>
-        <w:t>จุดเด่น: โ</w:t>
+        <w:t xml:space="preserve">จุดเด่น: </w:t>
       </w:r>
       <w:proofErr w:type="spellStart"/>
       <w:r>
@@ -4859,7 +5682,7 @@
           <w:szCs w:val="32"/>
           <w:cs/>
         </w:rPr>
-        <w:t>ปรเซส</w:t>
+        <w:t>โปรเซส</w:t>
       </w:r>
       <w:proofErr w:type="spellEnd"/>
       <w:r>
@@ -4963,7 +5786,7 @@
         <w:jc w:val="thaiDistribute"/>
         <w:textAlignment w:val="baseline"/>
         <w:rPr>
-          <w:rFonts w:ascii="TH SarabunPSK" w:hAnsi="TH SarabunPSK" w:cs="TH SarabunPSK" w:hint="cs"/>
+          <w:rFonts w:ascii="TH SarabunPSK" w:hAnsi="TH SarabunPSK" w:cs="TH SarabunPSK"/>
           <w:sz w:val="32"/>
           <w:szCs w:val="32"/>
         </w:rPr>
@@ -4977,7 +5800,7 @@
         <w:jc w:val="thaiDistribute"/>
         <w:textAlignment w:val="baseline"/>
         <w:rPr>
-          <w:rFonts w:ascii="TH SarabunPSK" w:hAnsi="TH SarabunPSK" w:cs="TH SarabunPSK" w:hint="cs"/>
+          <w:rFonts w:ascii="TH SarabunPSK" w:hAnsi="TH SarabunPSK" w:cs="TH SarabunPSK"/>
           <w:sz w:val="32"/>
           <w:szCs w:val="32"/>
         </w:rPr>
@@ -5128,7 +5951,7 @@
         <w:jc w:val="thaiDistribute"/>
         <w:textAlignment w:val="baseline"/>
         <w:rPr>
-          <w:rFonts w:ascii="TH SarabunPSK" w:hAnsi="TH SarabunPSK" w:cs="TH SarabunPSK" w:hint="cs"/>
+          <w:rFonts w:ascii="TH SarabunPSK" w:hAnsi="TH SarabunPSK" w:cs="TH SarabunPSK"/>
           <w:sz w:val="32"/>
           <w:szCs w:val="32"/>
         </w:rPr>
@@ -5142,7 +5965,7 @@
         <w:jc w:val="thaiDistribute"/>
         <w:textAlignment w:val="baseline"/>
         <w:rPr>
-          <w:rFonts w:ascii="TH SarabunPSK" w:hAnsi="TH SarabunPSK" w:cs="TH SarabunPSK" w:hint="cs"/>
+          <w:rFonts w:ascii="TH SarabunPSK" w:hAnsi="TH SarabunPSK" w:cs="TH SarabunPSK"/>
           <w:sz w:val="32"/>
           <w:szCs w:val="32"/>
         </w:rPr>
@@ -5256,7 +6079,7 @@
         <w:jc w:val="thaiDistribute"/>
         <w:textAlignment w:val="baseline"/>
         <w:rPr>
-          <w:rFonts w:ascii="TH SarabunPSK" w:hAnsi="TH SarabunPSK" w:cs="TH SarabunPSK" w:hint="cs"/>
+          <w:rFonts w:ascii="TH SarabunPSK" w:hAnsi="TH SarabunPSK" w:cs="TH SarabunPSK"/>
           <w:sz w:val="32"/>
           <w:szCs w:val="32"/>
         </w:rPr>
@@ -5270,7 +6093,7 @@
         <w:jc w:val="thaiDistribute"/>
         <w:textAlignment w:val="baseline"/>
         <w:rPr>
-          <w:rFonts w:ascii="TH SarabunPSK" w:hAnsi="TH SarabunPSK" w:cs="TH SarabunPSK" w:hint="cs"/>
+          <w:rFonts w:ascii="TH SarabunPSK" w:hAnsi="TH SarabunPSK" w:cs="TH SarabunPSK"/>
           <w:sz w:val="32"/>
           <w:szCs w:val="32"/>
           <w:cs/>
